--- a/reading-guides/06-reading-guide.docx
+++ b/reading-guides/06-reading-guide.docx
@@ -268,170 +268,212 @@
           <w:i/>
           <w:iCs/>
         </w:rPr>
-        <w:t xml:space="preserve">ex </w:t>
-      </w:r>
-      <w:proofErr w:type="spellStart"/>
+        <w:t>ex parte</w:t>
+      </w:r>
+      <w:r>
+        <w:t xml:space="preserve"> injunction is issued without prior notice to the opposing party.</w:t>
+      </w:r>
+    </w:p>
+    <w:p>
+      <w:pPr>
+        <w:pStyle w:val="ListParagraph"/>
+        <w:ind w:left="720" w:hanging="360"/>
+      </w:pPr>
+      <w:r>
+        <w:t xml:space="preserve">Read the block quote on p. </w:t>
+      </w:r>
+      <w:r>
+        <w:t>320</w:t>
+      </w:r>
+      <w:r>
+        <w:t xml:space="preserve"> carefully</w:t>
+      </w:r>
+      <w:r>
+        <w:t>. On what grounds might someone be held legally responsible for disobeying “an absolute nullity,” just because the court hasn’t said the statute is a nullity?</w:t>
+      </w:r>
+    </w:p>
+    <w:p>
+      <w:pPr>
+        <w:pStyle w:val="ListParagraph"/>
+        <w:ind w:left="720" w:hanging="360"/>
+      </w:pPr>
+      <w:r>
+        <w:t xml:space="preserve">How does this Court construe the </w:t>
+      </w:r>
+      <w:r>
+        <w:t>petitioners’</w:t>
+      </w:r>
+      <w:r>
+        <w:t xml:space="preserve"> readiness to go to jail?</w:t>
+      </w:r>
+    </w:p>
+    <w:p>
+      <w:pPr>
+        <w:pStyle w:val="ListParagraph"/>
+        <w:ind w:left="720" w:hanging="360"/>
+      </w:pPr>
+      <w:r>
+        <w:t>Does t</w:t>
+      </w:r>
+      <w:r>
+        <w:t>he first sentence of the last paragraph seem to be invoking a principle in Dworkin’s sense?</w:t>
+      </w:r>
+    </w:p>
+    <w:p>
+      <w:pPr>
+        <w:pStyle w:val="ListParagraph"/>
+        <w:ind w:left="720" w:hanging="360"/>
+      </w:pPr>
+      <w:r>
+        <w:lastRenderedPageBreak/>
+        <w:t>Skip the two appendices.</w:t>
+      </w:r>
+    </w:p>
+    <w:p>
+      <w:pPr>
+        <w:pStyle w:val="Heading2"/>
+      </w:pPr>
+      <w:r>
+        <w:t>Chief Justice Warren’s Dissent</w:t>
+      </w:r>
+    </w:p>
+    <w:p>
+      <w:pPr>
+        <w:pStyle w:val="ListParagraph"/>
+        <w:ind w:left="720" w:hanging="360"/>
+      </w:pPr>
+      <w:r>
+        <w:t xml:space="preserve">Chief Justice Warren starts with a summary of the </w:t>
+      </w:r>
+      <w:r>
+        <w:t>petitioners’</w:t>
+      </w:r>
+      <w:r>
+        <w:t xml:space="preserve"> arguments, and the majority’s reasoning and holding. He then introduces his reason for disagreeing with the majority.</w:t>
+      </w:r>
+    </w:p>
+    <w:p>
+      <w:pPr>
+        <w:pStyle w:val="ListParagraph"/>
+        <w:ind w:left="720" w:hanging="360"/>
+      </w:pPr>
+      <w:r>
+        <w:t>Skim Warren’s description of the facts, but note the different aspects of the facts that he finds “salient.”</w:t>
+      </w:r>
+    </w:p>
+    <w:p>
+      <w:pPr>
+        <w:pStyle w:val="ListParagraph"/>
+        <w:ind w:left="720" w:hanging="360"/>
+      </w:pPr>
+      <w:r>
+        <w:t>In the last paragraph on p. 3</w:t>
+      </w:r>
+      <w:r>
+        <w:t>2</w:t>
+      </w:r>
+      <w:r>
+        <w:t xml:space="preserve">7, Warren </w:t>
+      </w:r>
+      <w:r>
+        <w:t>claims that</w:t>
+      </w:r>
+      <w:r>
+        <w:t xml:space="preserve"> the </w:t>
+      </w:r>
+      <w:r>
+        <w:t>petitioners</w:t>
+      </w:r>
+      <w:r>
+        <w:t xml:space="preserve"> are in the same shoes as someone who intentionally violates a law in order to challenge its </w:t>
+      </w:r>
+      <w:r>
+        <w:t>validity</w:t>
+      </w:r>
+      <w:r>
+        <w:t xml:space="preserve"> in court</w:t>
+      </w:r>
+      <w:r>
+        <w:t>, and that doing so is not to show disrespect for the law.</w:t>
+      </w:r>
+    </w:p>
+    <w:p>
+      <w:pPr>
+        <w:pStyle w:val="ListParagraph"/>
+        <w:ind w:left="720" w:hanging="360"/>
+      </w:pPr>
+      <w:r>
+        <w:t xml:space="preserve">Why does Warren think the city ordinance is </w:t>
+      </w:r>
+      <w:r>
+        <w:t>unconstitutional</w:t>
+      </w:r>
+      <w:r>
+        <w:t>?</w:t>
+      </w:r>
+    </w:p>
+    <w:p>
+      <w:pPr>
+        <w:pStyle w:val="ListParagraph"/>
+        <w:ind w:left="720" w:hanging="360"/>
+      </w:pPr>
+      <w:r>
+        <w:t>Skip the rest of the Warren dissent.</w:t>
+      </w:r>
+    </w:p>
+    <w:p>
+      <w:pPr>
+        <w:pStyle w:val="Heading2"/>
+      </w:pPr>
+      <w:r>
+        <w:t>Justice Douglas’s Dissent</w:t>
+      </w:r>
+    </w:p>
+    <w:p>
+      <w:pPr>
+        <w:pStyle w:val="ListParagraph"/>
+        <w:ind w:left="720" w:hanging="360"/>
+      </w:pPr>
+      <w:r>
+        <w:t>Skim pp. 334</w:t>
+      </w:r>
+      <w:r>
+        <w:softHyphen/>
+        <w:t>–</w:t>
+      </w:r>
+      <w:r>
+        <w:t>36.</w:t>
+      </w:r>
+    </w:p>
+    <w:p>
+      <w:pPr>
+        <w:pStyle w:val="ListParagraph"/>
+        <w:ind w:left="720" w:hanging="360"/>
+      </w:pPr>
+      <w:r>
+        <w:t>Why does Justice Douglas disagree with the majority?</w:t>
+      </w:r>
+    </w:p>
+    <w:p>
+      <w:pPr>
+        <w:pStyle w:val="ListParagraph"/>
+        <w:ind w:left="720" w:hanging="360"/>
+      </w:pPr>
+      <w:r>
+        <w:t xml:space="preserve">How does Douglas distinguish the present case </w:t>
+      </w:r>
+      <w:r>
+        <w:t>from</w:t>
+      </w:r>
+      <w:r>
+        <w:t xml:space="preserve"> </w:t>
+      </w:r>
       <w:r>
         <w:rPr>
           <w:i/>
           <w:iCs/>
         </w:rPr>
-        <w:t>parte</w:t>
-      </w:r>
-      <w:proofErr w:type="spellEnd"/>
-      <w:r>
-        <w:t xml:space="preserve"> injunction is issued without prior notice to the opposing party.</w:t>
-      </w:r>
-    </w:p>
-    <w:p>
-      <w:pPr>
-        <w:pStyle w:val="ListParagraph"/>
-        <w:ind w:left="720" w:hanging="360"/>
-      </w:pPr>
-      <w:r>
-        <w:t xml:space="preserve">Read the block quote on p. </w:t>
-      </w:r>
-      <w:r>
-        <w:t>320</w:t>
-      </w:r>
-      <w:r>
-        <w:t xml:space="preserve"> carefully</w:t>
-      </w:r>
-      <w:r>
-        <w:t>. On what grounds might someone be held legally responsible for disobeying “an absolute nullity,” just because the court hasn’t said the statute is a nullity?</w:t>
-      </w:r>
-    </w:p>
-    <w:p>
-      <w:pPr>
-        <w:pStyle w:val="ListParagraph"/>
-        <w:ind w:left="720" w:hanging="360"/>
-      </w:pPr>
-      <w:r>
-        <w:t xml:space="preserve">How does this Court construe the </w:t>
-      </w:r>
-      <w:r>
-        <w:t>petitioners’</w:t>
-      </w:r>
-      <w:r>
-        <w:t xml:space="preserve"> readiness to go to jail?</w:t>
-      </w:r>
-    </w:p>
-    <w:p>
-      <w:pPr>
-        <w:pStyle w:val="ListParagraph"/>
-        <w:ind w:left="720" w:hanging="360"/>
-      </w:pPr>
-      <w:r>
-        <w:t>Does t</w:t>
-      </w:r>
-      <w:r>
-        <w:t>he first sentence of the last paragraph seem to be invoking a principle in Dworkin’s sense?</w:t>
-      </w:r>
-    </w:p>
-    <w:p>
-      <w:pPr>
-        <w:pStyle w:val="ListParagraph"/>
-        <w:ind w:left="720" w:hanging="360"/>
-      </w:pPr>
-      <w:r>
-        <w:lastRenderedPageBreak/>
-        <w:t>Skip the two appendices.</w:t>
-      </w:r>
-    </w:p>
-    <w:p>
-      <w:pPr>
-        <w:pStyle w:val="Heading2"/>
-      </w:pPr>
-      <w:r>
-        <w:t>Chief Justice Warren’s Dissent</w:t>
-      </w:r>
-    </w:p>
-    <w:p>
-      <w:pPr>
-        <w:pStyle w:val="ListParagraph"/>
-        <w:ind w:left="720" w:hanging="360"/>
-      </w:pPr>
-      <w:r>
-        <w:t xml:space="preserve">Chief Justice Warren starts with a summary of the </w:t>
-      </w:r>
-      <w:r>
-        <w:t>petitioners’</w:t>
-      </w:r>
-      <w:r>
-        <w:t xml:space="preserve"> arguments, and the majority’s reasoning and holding. He then introduces his reason for disagreeing with the majority.</w:t>
-      </w:r>
-    </w:p>
-    <w:p>
-      <w:pPr>
-        <w:pStyle w:val="ListParagraph"/>
-        <w:ind w:left="720" w:hanging="360"/>
-      </w:pPr>
-      <w:r>
-        <w:t xml:space="preserve">Skim Warren’s description of the </w:t>
-      </w:r>
-      <w:proofErr w:type="gramStart"/>
-      <w:r>
-        <w:t>facts, but</w:t>
-      </w:r>
-      <w:proofErr w:type="gramEnd"/>
-      <w:r>
-        <w:t xml:space="preserve"> note the different aspects of the facts that he finds “salient.”</w:t>
-      </w:r>
-    </w:p>
-    <w:p>
-      <w:pPr>
-        <w:pStyle w:val="ListParagraph"/>
-        <w:ind w:left="720" w:hanging="360"/>
-      </w:pPr>
-      <w:r>
-        <w:t>In the last paragraph on p. 3</w:t>
-      </w:r>
-      <w:r>
-        <w:t>2</w:t>
-      </w:r>
-      <w:r>
-        <w:t xml:space="preserve">7, Warren </w:t>
-      </w:r>
-      <w:r>
-        <w:t>claims that</w:t>
-      </w:r>
-      <w:r>
-        <w:t xml:space="preserve"> the </w:t>
-      </w:r>
-      <w:r>
-        <w:t>petitioners</w:t>
-      </w:r>
-      <w:r>
-        <w:t xml:space="preserve"> are in the same shoes as someone who intentionally violates a law </w:t>
-      </w:r>
-      <w:proofErr w:type="gramStart"/>
-      <w:r>
-        <w:t>in order to</w:t>
-      </w:r>
-      <w:proofErr w:type="gramEnd"/>
-      <w:r>
-        <w:t xml:space="preserve"> challenge its </w:t>
-      </w:r>
-      <w:r>
-        <w:t>validity</w:t>
-      </w:r>
-      <w:r>
-        <w:t xml:space="preserve"> in court</w:t>
-      </w:r>
-      <w:r>
-        <w:t>, and that doing so is not to show disrespect for the law.</w:t>
-      </w:r>
-    </w:p>
-    <w:p>
-      <w:pPr>
-        <w:pStyle w:val="ListParagraph"/>
-        <w:ind w:left="720" w:hanging="360"/>
-      </w:pPr>
-      <w:r>
-        <w:t xml:space="preserve">Why does Warren think the city ordinance is </w:t>
-      </w:r>
-      <w:r>
-        <w:t>unconstitutional</w:t>
+        <w:t>Howat</w:t>
       </w:r>
       <w:r>
         <w:t>?</w:t>
@@ -441,64 +483,155 @@
       <w:pPr>
         <w:pStyle w:val="ListParagraph"/>
         <w:ind w:left="720" w:hanging="360"/>
-      </w:pPr>
-      <w:r>
-        <w:t>Skip the rest of the Warren dissent.</w:t>
-      </w:r>
-    </w:p>
-    <w:p>
-      <w:pPr>
-        <w:pStyle w:val="Heading2"/>
-      </w:pPr>
-      <w:r>
-        <w:t>Justice Douglas’s Dissent</w:t>
-      </w:r>
-    </w:p>
-    <w:p>
-      <w:pPr>
-        <w:pStyle w:val="ListParagraph"/>
-        <w:ind w:left="720" w:hanging="360"/>
-      </w:pPr>
-      <w:r>
-        <w:t>Skim pp. 334</w:t>
-      </w:r>
-      <w:r>
-        <w:softHyphen/>
-        <w:t>–</w:t>
-      </w:r>
-      <w:r>
-        <w:t>36.</w:t>
-      </w:r>
-    </w:p>
-    <w:p>
-      <w:pPr>
-        <w:pStyle w:val="ListParagraph"/>
-        <w:ind w:left="720" w:hanging="360"/>
-      </w:pPr>
-      <w:r>
-        <w:t>Why does Justice Douglas disagree with the majority?</w:t>
-      </w:r>
-    </w:p>
-    <w:p>
-      <w:pPr>
-        <w:pStyle w:val="ListParagraph"/>
-        <w:ind w:left="720" w:hanging="360"/>
-      </w:pPr>
-      <w:r>
-        <w:t xml:space="preserve">How does Douglas distinguish the present case </w:t>
-      </w:r>
-      <w:r>
-        <w:t>from</w:t>
-      </w:r>
-      <w:r>
-        <w:t xml:space="preserve"> </w:t>
+        <w:rPr>
+          <w:b/>
+          <w:bCs/>
+        </w:rPr>
+      </w:pPr>
+      <w:r>
+        <w:rPr>
+          <w:b/>
+          <w:bCs/>
+        </w:rPr>
+        <w:t xml:space="preserve">Why does Douglas think the petitioners were denied </w:t>
+      </w:r>
+      <w:r>
+        <w:rPr>
+          <w:b/>
+          <w:bCs/>
+        </w:rPr>
+        <w:t xml:space="preserve">a </w:t>
+      </w:r>
+      <w:r>
+        <w:rPr>
+          <w:b/>
+          <w:bCs/>
+        </w:rPr>
+        <w:t>permit?</w:t>
+      </w:r>
+    </w:p>
+    <w:p/>
+    <w:p/>
+    <w:p/>
+    <w:p/>
+    <w:p>
+      <w:pPr>
+        <w:pStyle w:val="ListParagraph"/>
+        <w:ind w:left="720" w:hanging="360"/>
+      </w:pPr>
+      <w:r>
+        <w:t>Douglas then argues</w:t>
       </w:r>
       <w:r>
         <w:rPr>
           <w:i/>
           <w:iCs/>
         </w:rPr>
-        <w:t>Howat</w:t>
+        <w:t xml:space="preserve"> </w:t>
+      </w:r>
+      <w:r>
+        <w:t xml:space="preserve">a second unconstitutional act </w:t>
+      </w:r>
+      <w:r>
+        <w:t xml:space="preserve">(by the state circuit court) </w:t>
+      </w:r>
+      <w:r>
+        <w:t xml:space="preserve">added to the first </w:t>
+      </w:r>
+      <w:r>
+        <w:t xml:space="preserve">(by the city) </w:t>
+      </w:r>
+      <w:r>
+        <w:t xml:space="preserve">does not suddenly make </w:t>
+      </w:r>
+      <w:r>
+        <w:t xml:space="preserve">convicting the petitioners </w:t>
+      </w:r>
+      <w:r>
+        <w:t>constitutional.</w:t>
+      </w:r>
+    </w:p>
+    <w:p>
+      <w:pPr>
+        <w:pStyle w:val="Heading2"/>
+      </w:pPr>
+      <w:r>
+        <w:t xml:space="preserve">Justice </w:t>
+      </w:r>
+      <w:r>
+        <w:t>Brennan</w:t>
+      </w:r>
+      <w:r>
+        <w:t xml:space="preserve">’s </w:t>
+      </w:r>
+      <w:r>
+        <w:t>Dissent</w:t>
+      </w:r>
+    </w:p>
+    <w:p>
+      <w:pPr>
+        <w:pStyle w:val="ListParagraph"/>
+        <w:ind w:left="720" w:hanging="360"/>
+      </w:pPr>
+      <w:r>
+        <w:t>Skim or skip</w:t>
+      </w:r>
+      <w:r>
+        <w:t xml:space="preserve"> Justice </w:t>
+      </w:r>
+      <w:r>
+        <w:t>Brennan</w:t>
+      </w:r>
+      <w:r>
+        <w:t>’s dissent.</w:t>
+      </w:r>
+    </w:p>
+    <w:p>
+      <w:pPr>
+        <w:pStyle w:val="Heading1"/>
+        <w:spacing w:after="360"/>
+      </w:pPr>
+      <w:r>
+        <w:t>Martin Luther King, Jr., ‘‘Letter from Birmingham Jail’’</w:t>
+      </w:r>
+    </w:p>
+    <w:p>
+      <w:pPr>
+        <w:pStyle w:val="ListParagraph"/>
+        <w:ind w:left="720" w:hanging="360"/>
+      </w:pPr>
+      <w:r>
+        <w:t>Why is Dr. King in Birmingham?</w:t>
+      </w:r>
+    </w:p>
+    <w:p>
+      <w:pPr>
+        <w:pStyle w:val="ListParagraph"/>
+        <w:ind w:left="720" w:hanging="360"/>
+      </w:pPr>
+      <w:r>
+        <w:t>In</w:t>
+      </w:r>
+      <w:r>
+        <w:t xml:space="preserve"> what sense might “i</w:t>
+      </w:r>
+      <w:r>
+        <w:t xml:space="preserve">njustice anywhere </w:t>
+      </w:r>
+      <w:r>
+        <w:t>[be]</w:t>
+      </w:r>
+      <w:r>
+        <w:t xml:space="preserve"> a threat</w:t>
+      </w:r>
+      <w:r>
+        <w:t xml:space="preserve"> </w:t>
+      </w:r>
+      <w:r>
+        <w:t>to justice everywhere</w:t>
+      </w:r>
+      <w:r>
+        <w:t>”</w:t>
       </w:r>
       <w:r>
         <w:t>?</w:t>
@@ -508,155 +641,98 @@
       <w:pPr>
         <w:pStyle w:val="ListParagraph"/>
         <w:ind w:left="720" w:hanging="360"/>
-        <w:rPr>
-          <w:b/>
-          <w:bCs/>
-        </w:rPr>
-      </w:pPr>
-      <w:r>
-        <w:rPr>
-          <w:b/>
-          <w:bCs/>
-        </w:rPr>
-        <w:t xml:space="preserve">Why does Douglas think the petitioners were denied </w:t>
-      </w:r>
-      <w:r>
-        <w:rPr>
-          <w:b/>
-          <w:bCs/>
-        </w:rPr>
-        <w:t xml:space="preserve">a </w:t>
-      </w:r>
-      <w:r>
-        <w:rPr>
-          <w:b/>
-          <w:bCs/>
-        </w:rPr>
-        <w:t>permit?</w:t>
-      </w:r>
-    </w:p>
-    <w:p/>
-    <w:p/>
-    <w:p/>
-    <w:p/>
-    <w:p>
-      <w:pPr>
-        <w:pStyle w:val="ListParagraph"/>
-        <w:ind w:left="720" w:hanging="360"/>
-      </w:pPr>
-      <w:r>
-        <w:t>Douglas then argues</w:t>
+      </w:pPr>
+      <w:r>
+        <w:lastRenderedPageBreak/>
+        <w:t xml:space="preserve">One of King’s </w:t>
+      </w:r>
+      <w:r>
+        <w:t>defenses of the demonstrations</w:t>
+      </w:r>
+      <w:r>
+        <w:t xml:space="preserve"> </w:t>
+      </w:r>
+      <w:r>
+        <w:t>seems</w:t>
+      </w:r>
+      <w:r>
+        <w:t xml:space="preserve"> to be that </w:t>
+      </w:r>
+      <w:r>
+        <w:t>there</w:t>
+      </w:r>
+      <w:r>
+        <w:t xml:space="preserve"> </w:t>
+      </w:r>
+      <w:r>
+        <w:t>is</w:t>
+      </w:r>
+      <w:r>
+        <w:t xml:space="preserve"> </w:t>
+      </w:r>
+      <w:r>
+        <w:t>“</w:t>
+      </w:r>
+      <w:r>
+        <w:t>no alternative.</w:t>
+      </w:r>
+      <w:r>
+        <w:t>”</w:t>
+      </w:r>
+      <w:r>
+        <w:t xml:space="preserve"> Pause a bit</w:t>
+      </w:r>
+      <w:r>
+        <w:t xml:space="preserve"> here</w:t>
+      </w:r>
+      <w:r>
+        <w:t xml:space="preserve"> and think about</w:t>
+      </w:r>
+      <w:r>
+        <w:t xml:space="preserve"> this with the </w:t>
+      </w:r>
+      <w:r>
+        <w:t>hindsight</w:t>
+      </w:r>
+      <w:r>
+        <w:t xml:space="preserve"> of the Court’s decision four years </w:t>
+      </w:r>
+      <w:r>
+        <w:t xml:space="preserve">later </w:t>
+      </w:r>
+      <w:r>
+        <w:t xml:space="preserve">in </w:t>
       </w:r>
       <w:r>
         <w:rPr>
           <w:i/>
           <w:iCs/>
         </w:rPr>
-        <w:t xml:space="preserve"> </w:t>
-      </w:r>
-      <w:r>
-        <w:t xml:space="preserve">a second unconstitutional act </w:t>
-      </w:r>
-      <w:r>
-        <w:t xml:space="preserve">(by the state circuit court) </w:t>
-      </w:r>
-      <w:r>
-        <w:t xml:space="preserve">added to the first </w:t>
-      </w:r>
-      <w:r>
-        <w:t xml:space="preserve">(by the city) </w:t>
-      </w:r>
-      <w:r>
-        <w:t xml:space="preserve">does not suddenly make </w:t>
-      </w:r>
-      <w:r>
-        <w:t xml:space="preserve">convicting the petitioners </w:t>
-      </w:r>
-      <w:r>
-        <w:t>constitutional.</w:t>
-      </w:r>
-    </w:p>
-    <w:p>
-      <w:pPr>
-        <w:pStyle w:val="Heading2"/>
-      </w:pPr>
-      <w:r>
-        <w:t xml:space="preserve">Justice </w:t>
-      </w:r>
-      <w:r>
-        <w:t>Brennan</w:t>
-      </w:r>
-      <w:r>
-        <w:t xml:space="preserve">’s </w:t>
-      </w:r>
-      <w:r>
-        <w:t>Dissent</w:t>
-      </w:r>
-    </w:p>
-    <w:p>
-      <w:pPr>
-        <w:pStyle w:val="ListParagraph"/>
-        <w:ind w:left="720" w:hanging="360"/>
-      </w:pPr>
-      <w:r>
-        <w:t>Skim or skip</w:t>
-      </w:r>
-      <w:r>
-        <w:t xml:space="preserve"> Justice </w:t>
-      </w:r>
-      <w:r>
-        <w:t>Brennan</w:t>
-      </w:r>
-      <w:r>
-        <w:t>’s dissent.</w:t>
-      </w:r>
-    </w:p>
-    <w:p>
-      <w:pPr>
-        <w:pStyle w:val="Heading1"/>
-        <w:spacing w:after="360"/>
-      </w:pPr>
-      <w:r>
-        <w:t>Martin Luther King, Jr., ‘‘Letter from Birmingham Jail’’</w:t>
-      </w:r>
-    </w:p>
-    <w:p>
-      <w:pPr>
-        <w:pStyle w:val="ListParagraph"/>
-        <w:ind w:left="720" w:hanging="360"/>
-      </w:pPr>
-      <w:r>
-        <w:t>Why is Dr. King in Birmingham?</w:t>
-      </w:r>
-    </w:p>
-    <w:p>
-      <w:pPr>
-        <w:pStyle w:val="ListParagraph"/>
-        <w:ind w:left="720" w:hanging="360"/>
-      </w:pPr>
-      <w:r>
-        <w:t>In</w:t>
-      </w:r>
-      <w:r>
-        <w:t xml:space="preserve"> what sense might “i</w:t>
-      </w:r>
-      <w:r>
-        <w:t xml:space="preserve">njustice anywhere </w:t>
-      </w:r>
-      <w:r>
-        <w:t>[be]</w:t>
-      </w:r>
-      <w:r>
-        <w:t xml:space="preserve"> a threat</w:t>
-      </w:r>
-      <w:r>
-        <w:t xml:space="preserve"> </w:t>
-      </w:r>
-      <w:r>
-        <w:t>to justice everywhere</w:t>
-      </w:r>
-      <w:r>
-        <w:t>”</w:t>
+        <w:t>Walker</w:t>
+      </w:r>
+      <w:r>
+        <w:t xml:space="preserve"> to uphold King and other activists’ contempt conviction</w:t>
+      </w:r>
+      <w:r>
+        <w:t xml:space="preserve">: </w:t>
+      </w:r>
+      <w:r>
+        <w:t>w</w:t>
+      </w:r>
+      <w:r>
+        <w:t>hat counts as no alternative?</w:t>
+      </w:r>
+    </w:p>
+    <w:p>
+      <w:pPr>
+        <w:pStyle w:val="ListParagraph"/>
+        <w:ind w:left="720" w:hanging="360"/>
+      </w:pPr>
+      <w:r>
+        <w:t>What are</w:t>
+      </w:r>
+      <w:r>
+        <w:t xml:space="preserve"> the four basic steps in a nonviolent campaign</w:t>
       </w:r>
       <w:r>
         <w:t>?</w:t>
@@ -668,324 +744,223 @@
         <w:ind w:left="720" w:hanging="360"/>
       </w:pPr>
       <w:r>
-        <w:lastRenderedPageBreak/>
-        <w:t xml:space="preserve">One of King’s </w:t>
-      </w:r>
-      <w:r>
-        <w:t>defenses of the demonstrations</w:t>
-      </w:r>
-      <w:r>
-        <w:t xml:space="preserve"> </w:t>
-      </w:r>
-      <w:r>
-        <w:t>seems</w:t>
-      </w:r>
-      <w:r>
-        <w:t xml:space="preserve"> to be that </w:t>
-      </w:r>
-      <w:r>
-        <w:t>there</w:t>
-      </w:r>
-      <w:r>
-        <w:t xml:space="preserve"> </w:t>
-      </w:r>
-      <w:r>
-        <w:t>is</w:t>
-      </w:r>
-      <w:r>
-        <w:t xml:space="preserve"> </w:t>
-      </w:r>
-      <w:r>
-        <w:t>“</w:t>
-      </w:r>
-      <w:r>
-        <w:t>no alternative.</w:t>
-      </w:r>
-      <w:r>
-        <w:t>”</w:t>
-      </w:r>
-      <w:r>
-        <w:t xml:space="preserve"> Pause a bit</w:t>
-      </w:r>
-      <w:r>
-        <w:t xml:space="preserve"> here</w:t>
-      </w:r>
-      <w:r>
-        <w:t xml:space="preserve"> and think about</w:t>
-      </w:r>
-      <w:r>
-        <w:t xml:space="preserve"> this with the </w:t>
-      </w:r>
-      <w:r>
-        <w:t>hindsight</w:t>
-      </w:r>
-      <w:r>
-        <w:t xml:space="preserve"> of the Court’s decision four years </w:t>
-      </w:r>
-      <w:r>
-        <w:t xml:space="preserve">later </w:t>
-      </w:r>
-      <w:r>
-        <w:t xml:space="preserve">in </w:t>
+        <w:t>Why direct action?</w:t>
+      </w:r>
+    </w:p>
+    <w:p>
+      <w:pPr>
+        <w:pStyle w:val="ListParagraph"/>
+        <w:ind w:left="720" w:hanging="360"/>
+        <w:rPr>
+          <w:b/>
+          <w:bCs/>
+        </w:rPr>
+      </w:pPr>
+      <w:r>
+        <w:rPr>
+          <w:b/>
+          <w:bCs/>
+        </w:rPr>
+        <w:t>How does King respond</w:t>
+      </w:r>
+      <w:r>
+        <w:rPr>
+          <w:b/>
+          <w:bCs/>
+        </w:rPr>
+        <w:t xml:space="preserve"> to the untimel</w:t>
+      </w:r>
+      <w:r>
+        <w:rPr>
+          <w:b/>
+          <w:bCs/>
+        </w:rPr>
+        <w:t>iness</w:t>
+      </w:r>
+      <w:r>
+        <w:rPr>
+          <w:b/>
+          <w:bCs/>
+        </w:rPr>
+        <w:t xml:space="preserve"> criticism?</w:t>
+      </w:r>
+    </w:p>
+    <w:p/>
+    <w:p/>
+    <w:p/>
+    <w:p/>
+    <w:p/>
+    <w:p/>
+    <w:p/>
+    <w:p>
+      <w:pPr>
+        <w:pStyle w:val="ListParagraph"/>
+        <w:ind w:left="720" w:hanging="360"/>
+      </w:pPr>
+      <w:r>
+        <w:t>How does King respond to the “</w:t>
+      </w:r>
+      <w:r>
+        <w:t>y</w:t>
+      </w:r>
+      <w:r>
+        <w:t xml:space="preserve">ou’re breaking the law!” </w:t>
+      </w:r>
+      <w:r>
+        <w:t>criticism</w:t>
+      </w:r>
+      <w:r>
+        <w:t>?</w:t>
+      </w:r>
+    </w:p>
+    <w:p>
+      <w:pPr>
+        <w:pStyle w:val="ListParagraph"/>
+        <w:ind w:left="720" w:hanging="360"/>
+        <w:rPr>
+          <w:b/>
+          <w:bCs/>
+        </w:rPr>
+      </w:pPr>
+      <w:r>
+        <w:rPr>
+          <w:b/>
+          <w:bCs/>
+        </w:rPr>
+        <w:t xml:space="preserve">When does King think a law is just? When </w:t>
+      </w:r>
+      <w:r>
+        <w:rPr>
+          <w:b/>
+          <w:bCs/>
+        </w:rPr>
+        <w:t xml:space="preserve">does he think </w:t>
+      </w:r>
+      <w:r>
+        <w:rPr>
+          <w:b/>
+          <w:bCs/>
+        </w:rPr>
+        <w:t>a law</w:t>
+      </w:r>
+      <w:r>
+        <w:rPr>
+          <w:b/>
+          <w:bCs/>
+        </w:rPr>
+        <w:t xml:space="preserve"> is</w:t>
+      </w:r>
+      <w:r>
+        <w:rPr>
+          <w:b/>
+          <w:bCs/>
+        </w:rPr>
+        <w:t xml:space="preserve"> unjust? </w:t>
+      </w:r>
+      <w:r>
+        <w:rPr>
+          <w:b/>
+          <w:bCs/>
+        </w:rPr>
+        <w:t>And what does a law’s being just or unjust imply about our obligation to obey it?</w:t>
+      </w:r>
+    </w:p>
+    <w:p/>
+    <w:p/>
+    <w:p/>
+    <w:p/>
+    <w:p/>
+    <w:p/>
+    <w:p/>
+    <w:p>
+      <w:pPr>
+        <w:pStyle w:val="ListParagraph"/>
+        <w:ind w:left="720" w:hanging="360"/>
+      </w:pPr>
+      <w:r>
+        <w:t>On what grounds</w:t>
+      </w:r>
+      <w:r>
+        <w:t xml:space="preserve"> does King </w:t>
+      </w:r>
+      <w:r>
+        <w:t>argue</w:t>
+      </w:r>
+      <w:r>
+        <w:t xml:space="preserve"> segregation laws are unjust?</w:t>
+      </w:r>
+    </w:p>
+    <w:p>
+      <w:pPr>
+        <w:pStyle w:val="ListParagraph"/>
+        <w:ind w:left="720" w:hanging="360"/>
+      </w:pPr>
+      <w:r>
+        <w:t xml:space="preserve">King then gives two examples that seem to illustrate </w:t>
       </w:r>
       <w:r>
         <w:rPr>
           <w:i/>
           <w:iCs/>
         </w:rPr>
-        <w:t>Walker</w:t>
-      </w:r>
-      <w:r>
-        <w:t xml:space="preserve"> to uphold King and other activists’ contempt conviction</w:t>
-      </w:r>
-      <w:r>
-        <w:t xml:space="preserve">: </w:t>
-      </w:r>
-      <w:r>
-        <w:t>w</w:t>
-      </w:r>
-      <w:r>
-        <w:t>hat counts as no alternative?</w:t>
-      </w:r>
-    </w:p>
-    <w:p>
-      <w:pPr>
-        <w:pStyle w:val="ListParagraph"/>
-        <w:ind w:left="720" w:hanging="360"/>
-      </w:pPr>
-      <w:r>
-        <w:t>What are</w:t>
-      </w:r>
-      <w:r>
-        <w:t xml:space="preserve"> the four basic steps in a nonviolent campaign</w:t>
-      </w:r>
-      <w:r>
-        <w:t>?</w:t>
-      </w:r>
-    </w:p>
-    <w:p>
-      <w:pPr>
-        <w:pStyle w:val="ListParagraph"/>
-        <w:ind w:left="720" w:hanging="360"/>
-      </w:pPr>
-      <w:r>
-        <w:t>Why direct action?</w:t>
-      </w:r>
-    </w:p>
-    <w:p>
-      <w:pPr>
-        <w:pStyle w:val="ListParagraph"/>
-        <w:ind w:left="720" w:hanging="360"/>
-        <w:rPr>
-          <w:b/>
-          <w:bCs/>
-        </w:rPr>
-      </w:pPr>
-      <w:r>
-        <w:rPr>
-          <w:b/>
-          <w:bCs/>
-        </w:rPr>
-        <w:t>How does King respond</w:t>
-      </w:r>
-      <w:r>
-        <w:rPr>
-          <w:b/>
-          <w:bCs/>
-        </w:rPr>
-        <w:t xml:space="preserve"> to the untimel</w:t>
-      </w:r>
-      <w:r>
-        <w:rPr>
-          <w:b/>
-          <w:bCs/>
-        </w:rPr>
-        <w:t>iness</w:t>
-      </w:r>
-      <w:r>
-        <w:rPr>
-          <w:b/>
-          <w:bCs/>
-        </w:rPr>
-        <w:t xml:space="preserve"> criticism?</w:t>
-      </w:r>
-    </w:p>
-    <w:p/>
-    <w:p/>
-    <w:p/>
-    <w:p/>
-    <w:p/>
-    <w:p/>
-    <w:p/>
-    <w:p>
-      <w:pPr>
-        <w:pStyle w:val="ListParagraph"/>
-        <w:ind w:left="720" w:hanging="360"/>
-      </w:pPr>
-      <w:r>
-        <w:t>How does King respond to the “</w:t>
-      </w:r>
-      <w:r>
-        <w:t>y</w:t>
-      </w:r>
-      <w:r>
-        <w:t xml:space="preserve">ou’re breaking the law!” </w:t>
-      </w:r>
-      <w:r>
-        <w:t>criticism</w:t>
-      </w:r>
-      <w:r>
-        <w:t>?</w:t>
-      </w:r>
-    </w:p>
-    <w:p>
-      <w:pPr>
-        <w:pStyle w:val="ListParagraph"/>
-        <w:ind w:left="720" w:hanging="360"/>
-        <w:rPr>
-          <w:b/>
-          <w:bCs/>
-        </w:rPr>
-      </w:pPr>
-      <w:r>
-        <w:rPr>
-          <w:b/>
-          <w:bCs/>
-        </w:rPr>
-        <w:t xml:space="preserve">When does King think a law is just? When </w:t>
-      </w:r>
-      <w:r>
-        <w:rPr>
-          <w:b/>
-          <w:bCs/>
-        </w:rPr>
-        <w:t xml:space="preserve">does he think </w:t>
-      </w:r>
-      <w:r>
-        <w:rPr>
-          <w:b/>
-          <w:bCs/>
-        </w:rPr>
-        <w:t>a law</w:t>
-      </w:r>
-      <w:r>
-        <w:rPr>
-          <w:b/>
-          <w:bCs/>
-        </w:rPr>
-        <w:t xml:space="preserve"> is</w:t>
-      </w:r>
-      <w:r>
-        <w:rPr>
-          <w:b/>
-          <w:bCs/>
-        </w:rPr>
-        <w:t xml:space="preserve"> unjust? </w:t>
-      </w:r>
-      <w:r>
-        <w:rPr>
-          <w:b/>
-          <w:bCs/>
-        </w:rPr>
-        <w:t xml:space="preserve">And what does a law’s </w:t>
-      </w:r>
-      <w:proofErr w:type="gramStart"/>
-      <w:r>
-        <w:rPr>
-          <w:b/>
-          <w:bCs/>
-        </w:rPr>
-        <w:t>being</w:t>
-      </w:r>
-      <w:proofErr w:type="gramEnd"/>
-      <w:r>
-        <w:rPr>
-          <w:b/>
-          <w:bCs/>
-        </w:rPr>
-        <w:t xml:space="preserve"> just or unjust imply about our obligation to obey it?</w:t>
-      </w:r>
-    </w:p>
-    <w:p/>
-    <w:p/>
-    <w:p/>
-    <w:p/>
-    <w:p/>
-    <w:p/>
-    <w:p/>
-    <w:p>
-      <w:pPr>
-        <w:pStyle w:val="ListParagraph"/>
-        <w:ind w:left="720" w:hanging="360"/>
-      </w:pPr>
-      <w:r>
-        <w:t>On what grounds</w:t>
-      </w:r>
-      <w:r>
-        <w:t xml:space="preserve"> does King </w:t>
-      </w:r>
-      <w:r>
-        <w:t>argue</w:t>
-      </w:r>
-      <w:r>
-        <w:t xml:space="preserve"> segregation laws are unjust?</w:t>
-      </w:r>
-    </w:p>
-    <w:p>
-      <w:pPr>
-        <w:pStyle w:val="ListParagraph"/>
-        <w:ind w:left="720" w:hanging="360"/>
-      </w:pPr>
-      <w:r>
-        <w:t xml:space="preserve">King then gives two examples that seem to illustrate </w:t>
-      </w:r>
-      <w:r>
-        <w:rPr>
+        <w:t>procedural</w:t>
+      </w:r>
+      <w:r>
+        <w:t xml:space="preserve"> morality.</w:t>
+      </w:r>
+    </w:p>
+    <w:p>
+      <w:pPr>
+        <w:pStyle w:val="ListParagraph"/>
+        <w:ind w:left="720" w:hanging="360"/>
+        <w:rPr>
+          <w:b/>
+          <w:bCs/>
+        </w:rPr>
+      </w:pPr>
+      <w:r>
+        <w:rPr>
+          <w:b/>
+          <w:bCs/>
+        </w:rPr>
+        <w:t>What is the</w:t>
+      </w:r>
+      <w:r>
+        <w:rPr>
+          <w:b/>
+          <w:bCs/>
+        </w:rPr>
+        <w:t xml:space="preserve"> </w:t>
+      </w:r>
+      <w:r>
+        <w:rPr>
+          <w:b/>
+          <w:bCs/>
+        </w:rPr>
+        <w:t xml:space="preserve">difference </w:t>
+      </w:r>
+      <w:r>
+        <w:rPr>
+          <w:b/>
+          <w:bCs/>
+        </w:rPr>
+        <w:t xml:space="preserve">between unjust </w:t>
+      </w:r>
+      <w:r>
+        <w:rPr>
+          <w:b/>
+          <w:bCs/>
           <w:i/>
           <w:iCs/>
         </w:rPr>
-        <w:t>procedural</w:t>
-      </w:r>
-      <w:r>
-        <w:t xml:space="preserve"> morality.</w:t>
-      </w:r>
-    </w:p>
-    <w:p>
-      <w:pPr>
-        <w:pStyle w:val="ListParagraph"/>
-        <w:ind w:left="720" w:hanging="360"/>
-        <w:rPr>
-          <w:b/>
-          <w:bCs/>
-        </w:rPr>
-      </w:pPr>
-      <w:r>
-        <w:rPr>
-          <w:b/>
-          <w:bCs/>
-        </w:rPr>
-        <w:t>What is the</w:t>
-      </w:r>
-      <w:r>
-        <w:rPr>
-          <w:b/>
-          <w:bCs/>
-        </w:rPr>
-        <w:t xml:space="preserve"> </w:t>
-      </w:r>
-      <w:r>
-        <w:rPr>
-          <w:b/>
-          <w:bCs/>
-        </w:rPr>
-        <w:t xml:space="preserve">difference </w:t>
-      </w:r>
-      <w:r>
-        <w:rPr>
-          <w:b/>
-          <w:bCs/>
-        </w:rPr>
-        <w:t xml:space="preserve">between unjust </w:t>
+        <w:t>on its face</w:t>
+      </w:r>
+      <w:r>
+        <w:rPr>
+          <w:b/>
+          <w:bCs/>
+        </w:rPr>
+        <w:t xml:space="preserve"> and unjust </w:t>
       </w:r>
       <w:r>
         <w:rPr>
@@ -994,22 +969,6 @@
           <w:i/>
           <w:iCs/>
         </w:rPr>
-        <w:t>on its face</w:t>
-      </w:r>
-      <w:r>
-        <w:rPr>
-          <w:b/>
-          <w:bCs/>
-        </w:rPr>
-        <w:t xml:space="preserve"> and unjust </w:t>
-      </w:r>
-      <w:r>
-        <w:rPr>
-          <w:b/>
-          <w:bCs/>
-          <w:i/>
-          <w:iCs/>
-        </w:rPr>
         <w:t>as applied</w:t>
       </w:r>
       <w:r>
@@ -1084,15 +1043,7 @@
         <w:t>someone</w:t>
       </w:r>
       <w:r>
-        <w:t xml:space="preserve"> who breaks a law still “</w:t>
-      </w:r>
-      <w:proofErr w:type="gramStart"/>
-      <w:r>
-        <w:t>express[</w:t>
-      </w:r>
-      <w:proofErr w:type="gramEnd"/>
-      <w:r>
-        <w:t>] the highest respect for law”?</w:t>
+        <w:t xml:space="preserve"> who breaks a law still “express[] the highest respect for law”?</w:t>
       </w:r>
     </w:p>
     <w:p>
@@ -1180,13 +1131,8 @@
         <w:pStyle w:val="ListParagraph"/>
         <w:ind w:left="720" w:hanging="360"/>
       </w:pPr>
-      <w:proofErr w:type="gramStart"/>
-      <w:r>
-        <w:t>For the purpose of</w:t>
-      </w:r>
-      <w:proofErr w:type="gramEnd"/>
-      <w:r>
-        <w:t xml:space="preserve"> what do law and order exist according to King?</w:t>
+      <w:r>
+        <w:t>For the purpose of what do law and order exist according to King?</w:t>
       </w:r>
     </w:p>
     <w:p>
@@ -1213,30 +1159,25 @@
         <w:ind w:left="720" w:hanging="360"/>
       </w:pPr>
       <w:r>
-        <w:t>Skim p</w:t>
-      </w:r>
-      <w:r>
-        <w:t>p</w:t>
-      </w:r>
-      <w:r>
-        <w:t>. 223–</w:t>
-      </w:r>
-      <w:proofErr w:type="gramStart"/>
-      <w:r>
-        <w:t>2</w:t>
-      </w:r>
-      <w:r>
-        <w:t>6, but</w:t>
-      </w:r>
-      <w:proofErr w:type="gramEnd"/>
-      <w:r>
-        <w:t xml:space="preserve"> note especially King’s</w:t>
+        <w:t xml:space="preserve">Skim </w:t>
+      </w:r>
+      <w:r>
+        <w:t>the rest of the reading</w:t>
+      </w:r>
+      <w:r>
+        <w:t>, but note especially King’s</w:t>
       </w:r>
       <w:r>
         <w:t xml:space="preserve"> discussion of police violence</w:t>
       </w:r>
       <w:r>
-        <w:t xml:space="preserve"> in relation to demonstrations on p. 226.</w:t>
+        <w:t xml:space="preserve"> in relation to demonstrations on p. </w:t>
+      </w:r>
+      <w:r>
+        <w:t>120</w:t>
+      </w:r>
+      <w:r>
+        <w:t>.</w:t>
       </w:r>
     </w:p>
     <w:p>
@@ -1473,13 +1414,8 @@
         <w:t>C</w:t>
       </w:r>
       <w:r>
-        <w:t xml:space="preserve">ivil disobedience can be direct or </w:t>
-      </w:r>
-      <w:proofErr w:type="gramStart"/>
-      <w:r>
-        <w:t>indirect;</w:t>
-      </w:r>
-      <w:proofErr w:type="gramEnd"/>
+        <w:t>ivil disobedience can be direct or indirect;</w:t>
+      </w:r>
     </w:p>
     <w:p>
       <w:pPr>
@@ -1493,13 +1429,8 @@
         <w:t>T</w:t>
       </w:r>
       <w:r>
-        <w:t xml:space="preserve">he civilly disobedient act only needs to be thought to violate the law, not in fact violates the </w:t>
-      </w:r>
-      <w:proofErr w:type="gramStart"/>
-      <w:r>
-        <w:t>law;</w:t>
-      </w:r>
-      <w:proofErr w:type="gramEnd"/>
+        <w:t>he civilly disobedient act only needs to be thought to violate the law, not in fact violates the law;</w:t>
+      </w:r>
     </w:p>
     <w:p>
       <w:pPr>
@@ -1513,13 +1444,8 @@
         <w:t>C</w:t>
       </w:r>
       <w:r>
-        <w:t xml:space="preserve">ivil disobedience is political, in two </w:t>
-      </w:r>
-      <w:proofErr w:type="gramStart"/>
-      <w:r>
-        <w:t>ways;</w:t>
-      </w:r>
-      <w:proofErr w:type="gramEnd"/>
+        <w:t>ivil disobedience is political, in two ways;</w:t>
+      </w:r>
     </w:p>
     <w:p>
       <w:pPr>
@@ -1533,13 +1459,8 @@
         <w:t>C</w:t>
       </w:r>
       <w:r>
-        <w:t xml:space="preserve">ivil disobedience is public, again in two </w:t>
-      </w:r>
-      <w:proofErr w:type="gramStart"/>
-      <w:r>
-        <w:t>ways;</w:t>
-      </w:r>
-      <w:proofErr w:type="gramEnd"/>
+        <w:t>ivil disobedience is public, again in two ways;</w:t>
+      </w:r>
     </w:p>
     <w:p>
       <w:pPr>
@@ -1594,15 +1515,7 @@
         </w:numPr>
       </w:pPr>
       <w:r>
-        <w:t xml:space="preserve">Skim this </w:t>
-      </w:r>
-      <w:proofErr w:type="gramStart"/>
-      <w:r>
-        <w:t>section, but</w:t>
-      </w:r>
-      <w:proofErr w:type="gramEnd"/>
-      <w:r>
-        <w:t xml:space="preserve"> note some examples of conscientious refusal in Rawls’</w:t>
+        <w:t>Skim this section, but note some examples of conscientious refusal in Rawls’</w:t>
       </w:r>
       <w:r>
         <w:t>s</w:t>
